--- a/BailinZENG21107431D_Report.docx
+++ b/BailinZENG21107431D_Report.docx
@@ -173,6 +173,15 @@
           <w:szCs w:val="36"/>
         </w:rPr>
         <w:t>Ileana</w:t>
+      </w:r>
+      <w:r>
+        <w:rPr>
+          <w:rFonts w:ascii="Times New Roman" w:eastAsia="CMR8" w:hAnsi="Times New Roman" w:cs="Times New Roman"/>
+          <w:kern w:val="0"/>
+          <w:sz w:val="36"/>
+          <w:szCs w:val="36"/>
+        </w:rPr>
+        <w:t xml:space="preserve"> Pal</w:t>
       </w:r>
     </w:p>
     <w:p>
@@ -394,7 +403,7 @@
         <w:ind w:left="360" w:firstLineChars="0" w:firstLine="0"/>
         <w:jc w:val="left"/>
         <w:rPr>
-          <w:rFonts w:ascii="Times New Roman" w:hAnsi="Times New Roman" w:cs="Times New Roman" w:hint="eastAsia"/>
+          <w:rFonts w:ascii="Times New Roman" w:hAnsi="Times New Roman" w:cs="Times New Roman"/>
           <w:kern w:val="0"/>
           <w:sz w:val="24"/>
           <w:szCs w:val="24"/>
@@ -815,19 +824,19 @@
         <w:ind w:firstLineChars="0" w:firstLine="0"/>
         <w:jc w:val="left"/>
         <w:rPr>
+          <w:rFonts w:ascii="Times New Roman" w:hAnsi="Times New Roman" w:cs="Times New Roman"/>
+          <w:kern w:val="0"/>
+          <w:sz w:val="24"/>
+          <w:szCs w:val="24"/>
+        </w:rPr>
+      </w:pPr>
+      <w:r>
+        <w:rPr>
           <w:rFonts w:ascii="Times New Roman" w:hAnsi="Times New Roman" w:cs="Times New Roman" w:hint="eastAsia"/>
           <w:kern w:val="0"/>
           <w:sz w:val="24"/>
           <w:szCs w:val="24"/>
         </w:rPr>
-      </w:pPr>
-      <w:r>
-        <w:rPr>
-          <w:rFonts w:ascii="Times New Roman" w:hAnsi="Times New Roman" w:cs="Times New Roman" w:hint="eastAsia"/>
-          <w:kern w:val="0"/>
-          <w:sz w:val="24"/>
-          <w:szCs w:val="24"/>
-        </w:rPr>
         <w:t>T</w:t>
       </w:r>
       <w:r>
@@ -959,7 +968,60 @@
     <w:p>
       <w:pPr>
         <w:pStyle w:val="a3"/>
-        <w:ind w:left="720" w:firstLineChars="0" w:firstLine="0"/>
+        <w:ind w:firstLineChars="0" w:firstLine="0"/>
+        <w:jc w:val="center"/>
+        <w:rPr>
+          <w:rFonts w:ascii="Times New Roman" w:hAnsi="Times New Roman" w:cs="Times New Roman"/>
+          <w:kern w:val="0"/>
+          <w:sz w:val="24"/>
+          <w:szCs w:val="24"/>
+        </w:rPr>
+      </w:pPr>
+      <w:r>
+        <w:rPr>
+          <w:noProof/>
+        </w:rPr>
+        <w:drawing>
+          <wp:inline distT="0" distB="0" distL="0" distR="0" wp14:anchorId="1DFA13E3" wp14:editId="327EF7FD">
+            <wp:extent cx="4071101" cy="3209925"/>
+            <wp:effectExtent l="0" t="0" r="5715" b="0"/>
+            <wp:docPr id="899890872" name="图片 1" descr="图示&#10;&#10;描述已自动生成"/>
+            <wp:cNvGraphicFramePr>
+              <a:graphicFrameLocks xmlns:a="http://schemas.openxmlformats.org/drawingml/2006/main" noChangeAspect="1"/>
+            </wp:cNvGraphicFramePr>
+            <a:graphic xmlns:a="http://schemas.openxmlformats.org/drawingml/2006/main">
+              <a:graphicData uri="http://schemas.openxmlformats.org/drawingml/2006/picture">
+                <pic:pic xmlns:pic="http://schemas.openxmlformats.org/drawingml/2006/picture">
+                  <pic:nvPicPr>
+                    <pic:cNvPr id="899890872" name="图片 1" descr="图示&#10;&#10;描述已自动生成"/>
+                    <pic:cNvPicPr/>
+                  </pic:nvPicPr>
+                  <pic:blipFill>
+                    <a:blip r:embed="rId5"/>
+                    <a:stretch>
+                      <a:fillRect/>
+                    </a:stretch>
+                  </pic:blipFill>
+                  <pic:spPr>
+                    <a:xfrm>
+                      <a:off x="0" y="0"/>
+                      <a:ext cx="4072680" cy="3211170"/>
+                    </a:xfrm>
+                    <a:prstGeom prst="rect">
+                      <a:avLst/>
+                    </a:prstGeom>
+                  </pic:spPr>
+                </pic:pic>
+              </a:graphicData>
+            </a:graphic>
+          </wp:inline>
+        </w:drawing>
+      </w:r>
+    </w:p>
+    <w:p>
+      <w:pPr>
+        <w:pStyle w:val="a3"/>
+        <w:ind w:firstLineChars="0" w:firstLine="0"/>
         <w:jc w:val="left"/>
         <w:rPr>
           <w:rFonts w:ascii="Times New Roman" w:hAnsi="Times New Roman" w:cs="Times New Roman" w:hint="eastAsia"/>
@@ -1089,20 +1151,71 @@
         <w:ind w:left="720" w:firstLineChars="0" w:firstLine="0"/>
         <w:jc w:val="left"/>
         <w:rPr>
+          <w:rFonts w:ascii="Times New Roman" w:hAnsi="Times New Roman" w:cs="Times New Roman"/>
+          <w:kern w:val="0"/>
+          <w:sz w:val="24"/>
+          <w:szCs w:val="24"/>
+        </w:rPr>
+      </w:pPr>
+      <w:r>
+        <w:rPr>
+          <w:rFonts w:ascii="Times New Roman" w:hAnsi="Times New Roman" w:cs="Times New Roman"/>
+          <w:kern w:val="0"/>
+          <w:sz w:val="24"/>
+          <w:szCs w:val="24"/>
+        </w:rPr>
+        <w:t>There is also a test run method for testing multiple command lines input as String arrays.</w:t>
+      </w:r>
+    </w:p>
+    <w:p>
+      <w:pPr>
+        <w:pStyle w:val="a3"/>
+        <w:ind w:left="720" w:firstLineChars="0" w:firstLine="0"/>
+        <w:jc w:val="left"/>
+        <w:rPr>
+          <w:rFonts w:ascii="Times New Roman" w:hAnsi="Times New Roman" w:cs="Times New Roman"/>
+          <w:kern w:val="0"/>
+          <w:sz w:val="24"/>
+          <w:szCs w:val="24"/>
+        </w:rPr>
+      </w:pPr>
+      <w:r>
+        <w:rPr>
           <w:rFonts w:ascii="Times New Roman" w:hAnsi="Times New Roman" w:cs="Times New Roman" w:hint="eastAsia"/>
           <w:kern w:val="0"/>
           <w:sz w:val="24"/>
           <w:szCs w:val="24"/>
         </w:rPr>
-      </w:pPr>
-      <w:r>
-        <w:rPr>
-          <w:rFonts w:ascii="Times New Roman" w:hAnsi="Times New Roman" w:cs="Times New Roman"/>
-          <w:kern w:val="0"/>
-          <w:sz w:val="24"/>
-          <w:szCs w:val="24"/>
-        </w:rPr>
-        <w:t>There is also a test run method for testing multiple command lines input as String arrays.</w:t>
+        <w:t>I</w:t>
+      </w:r>
+      <w:r>
+        <w:rPr>
+          <w:rFonts w:ascii="Times New Roman" w:hAnsi="Times New Roman" w:cs="Times New Roman"/>
+          <w:kern w:val="0"/>
+          <w:sz w:val="24"/>
+          <w:szCs w:val="24"/>
+        </w:rPr>
+        <w:t xml:space="preserve">nside this module, the operation method is the access to the Controller. It will create a general model of </w:t>
+      </w:r>
+      <w:proofErr w:type="spellStart"/>
+      <w:r>
+        <w:rPr>
+          <w:rFonts w:ascii="Times New Roman" w:hAnsi="Times New Roman" w:cs="Times New Roman"/>
+          <w:kern w:val="0"/>
+          <w:sz w:val="24"/>
+          <w:szCs w:val="24"/>
+        </w:rPr>
+        <w:t>StorageLists</w:t>
+      </w:r>
+      <w:proofErr w:type="spellEnd"/>
+      <w:r>
+        <w:rPr>
+          <w:rFonts w:ascii="Times New Roman" w:hAnsi="Times New Roman" w:cs="Times New Roman"/>
+          <w:kern w:val="0"/>
+          <w:sz w:val="24"/>
+          <w:szCs w:val="24"/>
+        </w:rPr>
+        <w:t xml:space="preserve"> and send it to the controller. This is something that we should improve in the future. The View module should not be dealing with any Model part.</w:t>
       </w:r>
     </w:p>
     <w:p>
@@ -1112,57 +1225,6 @@
         <w:jc w:val="left"/>
         <w:rPr>
           <w:rFonts w:ascii="Times New Roman" w:hAnsi="Times New Roman" w:cs="Times New Roman"/>
-          <w:kern w:val="0"/>
-          <w:sz w:val="24"/>
-          <w:szCs w:val="24"/>
-        </w:rPr>
-      </w:pPr>
-      <w:r>
-        <w:rPr>
-          <w:rFonts w:ascii="Times New Roman" w:hAnsi="Times New Roman" w:cs="Times New Roman" w:hint="eastAsia"/>
-          <w:kern w:val="0"/>
-          <w:sz w:val="24"/>
-          <w:szCs w:val="24"/>
-        </w:rPr>
-        <w:t>I</w:t>
-      </w:r>
-      <w:r>
-        <w:rPr>
-          <w:rFonts w:ascii="Times New Roman" w:hAnsi="Times New Roman" w:cs="Times New Roman"/>
-          <w:kern w:val="0"/>
-          <w:sz w:val="24"/>
-          <w:szCs w:val="24"/>
-        </w:rPr>
-        <w:t xml:space="preserve">nside this module, the operation method is the access to the Controller. It will create a general model of </w:t>
-      </w:r>
-      <w:proofErr w:type="spellStart"/>
-      <w:r>
-        <w:rPr>
-          <w:rFonts w:ascii="Times New Roman" w:hAnsi="Times New Roman" w:cs="Times New Roman"/>
-          <w:kern w:val="0"/>
-          <w:sz w:val="24"/>
-          <w:szCs w:val="24"/>
-        </w:rPr>
-        <w:t>StorageLists</w:t>
-      </w:r>
-      <w:proofErr w:type="spellEnd"/>
-      <w:r>
-        <w:rPr>
-          <w:rFonts w:ascii="Times New Roman" w:hAnsi="Times New Roman" w:cs="Times New Roman"/>
-          <w:kern w:val="0"/>
-          <w:sz w:val="24"/>
-          <w:szCs w:val="24"/>
-        </w:rPr>
-        <w:t xml:space="preserve"> and send it to the controller. This is something that we should improve in the future. The View module should not be dealing with any Model part.</w:t>
-      </w:r>
-    </w:p>
-    <w:p>
-      <w:pPr>
-        <w:pStyle w:val="a3"/>
-        <w:ind w:left="720" w:firstLineChars="0" w:firstLine="0"/>
-        <w:jc w:val="left"/>
-        <w:rPr>
-          <w:rFonts w:ascii="Times New Roman" w:hAnsi="Times New Roman" w:cs="Times New Roman" w:hint="eastAsia"/>
           <w:kern w:val="0"/>
           <w:sz w:val="24"/>
           <w:szCs w:val="24"/>
@@ -1223,17 +1285,7 @@
           <w:sz w:val="24"/>
           <w:szCs w:val="24"/>
         </w:rPr>
-        <w:t xml:space="preserve">TaskOperation.java is part of the Controller. It consists of static methods since </w:t>
-      </w:r>
-      <w:r>
-        <w:rPr>
-          <w:rFonts w:ascii="Times New Roman" w:hAnsi="Times New Roman" w:cs="Times New Roman"/>
-          <w:kern w:val="0"/>
-          <w:sz w:val="24"/>
-          <w:szCs w:val="24"/>
-        </w:rPr>
-        <w:lastRenderedPageBreak/>
-        <w:t xml:space="preserve">a procedure-oriented operation should be </w:t>
+        <w:t xml:space="preserve">TaskOperation.java is part of the Controller. It consists of static methods since a procedure-oriented operation should be </w:t>
       </w:r>
       <w:proofErr w:type="gramStart"/>
       <w:r>
@@ -1636,7 +1688,7 @@
       <w:pPr>
         <w:jc w:val="left"/>
         <w:rPr>
-          <w:rFonts w:ascii="Times New Roman" w:hAnsi="Times New Roman" w:cs="Times New Roman" w:hint="eastAsia"/>
+          <w:rFonts w:ascii="Times New Roman" w:hAnsi="Times New Roman" w:cs="Times New Roman"/>
           <w:kern w:val="0"/>
           <w:sz w:val="24"/>
           <w:szCs w:val="24"/>
@@ -1684,19 +1736,19 @@
         <w:ind w:left="720" w:firstLineChars="0" w:firstLine="0"/>
         <w:jc w:val="left"/>
         <w:rPr>
+          <w:rFonts w:ascii="Times New Roman" w:hAnsi="Times New Roman" w:cs="Times New Roman"/>
+          <w:kern w:val="0"/>
+          <w:sz w:val="24"/>
+          <w:szCs w:val="24"/>
+        </w:rPr>
+      </w:pPr>
+      <w:r>
+        <w:rPr>
           <w:rFonts w:ascii="Times New Roman" w:hAnsi="Times New Roman" w:cs="Times New Roman" w:hint="eastAsia"/>
           <w:kern w:val="0"/>
           <w:sz w:val="24"/>
           <w:szCs w:val="24"/>
         </w:rPr>
-      </w:pPr>
-      <w:r>
-        <w:rPr>
-          <w:rFonts w:ascii="Times New Roman" w:hAnsi="Times New Roman" w:cs="Times New Roman" w:hint="eastAsia"/>
-          <w:kern w:val="0"/>
-          <w:sz w:val="24"/>
-          <w:szCs w:val="24"/>
-        </w:rPr>
         <w:t>T</w:t>
       </w:r>
       <w:r>
@@ -1726,7 +1778,17 @@
           <w:sz w:val="24"/>
           <w:szCs w:val="24"/>
         </w:rPr>
-        <w:t xml:space="preserve">, one storing the task, and the other storing the Criteria. These two lists are </w:t>
+        <w:t xml:space="preserve">, one storing the task, and the other </w:t>
+      </w:r>
+      <w:r>
+        <w:rPr>
+          <w:rFonts w:ascii="Times New Roman" w:hAnsi="Times New Roman" w:cs="Times New Roman"/>
+          <w:kern w:val="0"/>
+          <w:sz w:val="24"/>
+          <w:szCs w:val="24"/>
+        </w:rPr>
+        <w:lastRenderedPageBreak/>
+        <w:t xml:space="preserve">storing the Criteria. These two lists are </w:t>
       </w:r>
       <w:proofErr w:type="gramStart"/>
       <w:r>
@@ -2097,17 +2159,7 @@
           <w:sz w:val="24"/>
           <w:szCs w:val="24"/>
         </w:rPr>
-        <w:t xml:space="preserve">riterion.java, BasicCriterion.java, CompositeCriterion.java, BinaryCriterion.java </w:t>
-      </w:r>
-      <w:r>
-        <w:rPr>
-          <w:rFonts w:ascii="Times New Roman" w:hAnsi="Times New Roman" w:cs="Times New Roman"/>
-          <w:kern w:val="0"/>
-          <w:sz w:val="24"/>
-          <w:szCs w:val="24"/>
-        </w:rPr>
-        <w:lastRenderedPageBreak/>
-        <w:t>and NegatedCriterion.java:</w:t>
+        <w:t>riterion.java, BasicCriterion.java, CompositeCriterion.java, BinaryCriterion.java and NegatedCriterion.java:</w:t>
       </w:r>
     </w:p>
     <w:p>
@@ -2300,7 +2352,7 @@
         <w:ind w:left="360"/>
         <w:jc w:val="left"/>
         <w:rPr>
-          <w:rFonts w:ascii="Times New Roman" w:hAnsi="Times New Roman" w:cs="Times New Roman" w:hint="eastAsia"/>
+          <w:rFonts w:ascii="Times New Roman" w:hAnsi="Times New Roman" w:cs="Times New Roman"/>
           <w:kern w:val="0"/>
           <w:sz w:val="24"/>
           <w:szCs w:val="24"/>
@@ -2426,7 +2478,7 @@
         <w:ind w:left="1140" w:firstLineChars="0" w:firstLine="0"/>
         <w:jc w:val="left"/>
         <w:rPr>
-          <w:rFonts w:ascii="Times New Roman" w:hAnsi="Times New Roman" w:cs="Times New Roman" w:hint="eastAsia"/>
+          <w:rFonts w:ascii="Times New Roman" w:hAnsi="Times New Roman" w:cs="Times New Roman"/>
           <w:kern w:val="0"/>
           <w:sz w:val="24"/>
           <w:szCs w:val="24"/>
@@ -2617,7 +2669,17 @@
           <w:sz w:val="24"/>
           <w:szCs w:val="24"/>
         </w:rPr>
-        <w:t xml:space="preserve"> will check the input. A new task will be created if no exceptions </w:t>
+        <w:t xml:space="preserve"> will </w:t>
+      </w:r>
+      <w:r>
+        <w:rPr>
+          <w:rFonts w:ascii="Times New Roman" w:hAnsi="Times New Roman" w:cs="Times New Roman"/>
+          <w:kern w:val="0"/>
+          <w:sz w:val="24"/>
+          <w:szCs w:val="24"/>
+        </w:rPr>
+        <w:lastRenderedPageBreak/>
+        <w:t xml:space="preserve">check the input. A new task will be created if no exceptions </w:t>
       </w:r>
       <w:r>
         <w:rPr>
@@ -2921,7 +2983,7 @@
         <w:ind w:left="1500" w:firstLineChars="0" w:firstLine="0"/>
         <w:jc w:val="left"/>
         <w:rPr>
-          <w:rFonts w:ascii="Times New Roman" w:hAnsi="Times New Roman" w:cs="Times New Roman" w:hint="eastAsia"/>
+          <w:rFonts w:ascii="Times New Roman" w:hAnsi="Times New Roman" w:cs="Times New Roman"/>
           <w:kern w:val="0"/>
           <w:sz w:val="24"/>
           <w:szCs w:val="24"/>
@@ -3048,17 +3110,7 @@
           <w:sz w:val="24"/>
           <w:szCs w:val="24"/>
         </w:rPr>
-        <w:t xml:space="preserve">ask not found: The required task to be deleted mush exist in the </w:t>
-      </w:r>
-      <w:r>
-        <w:rPr>
-          <w:rFonts w:ascii="Times New Roman" w:hAnsi="Times New Roman" w:cs="Times New Roman"/>
-          <w:kern w:val="0"/>
-          <w:sz w:val="24"/>
-          <w:szCs w:val="24"/>
-        </w:rPr>
-        <w:lastRenderedPageBreak/>
-        <w:t>system to be deleted.</w:t>
+        <w:t>ask not found: The required task to be deleted mush exist in the system to be deleted.</w:t>
       </w:r>
     </w:p>
     <w:p>
@@ -3443,7 +3495,7 @@
         <w:ind w:left="1500" w:firstLineChars="0" w:firstLine="0"/>
         <w:jc w:val="left"/>
         <w:rPr>
-          <w:rFonts w:ascii="Times New Roman" w:hAnsi="Times New Roman" w:cs="Times New Roman" w:hint="eastAsia"/>
+          <w:rFonts w:ascii="Times New Roman" w:hAnsi="Times New Roman" w:cs="Times New Roman"/>
           <w:kern w:val="0"/>
           <w:sz w:val="24"/>
           <w:szCs w:val="24"/>
@@ -3640,7 +3692,17 @@
           <w:sz w:val="24"/>
           <w:szCs w:val="24"/>
         </w:rPr>
-        <w:t xml:space="preserve">. The system will output no-task notation if there are no </w:t>
+        <w:t xml:space="preserve">. The system </w:t>
+      </w:r>
+      <w:r>
+        <w:rPr>
+          <w:rFonts w:ascii="Times New Roman" w:hAnsi="Times New Roman" w:cs="Times New Roman"/>
+          <w:kern w:val="0"/>
+          <w:sz w:val="24"/>
+          <w:szCs w:val="24"/>
+        </w:rPr>
+        <w:lastRenderedPageBreak/>
+        <w:t xml:space="preserve">will output no-task notation if there are no </w:t>
       </w:r>
       <w:r>
         <w:rPr>
@@ -3963,7 +4025,7 @@
         <w:ind w:left="1140" w:firstLineChars="0" w:firstLine="0"/>
         <w:jc w:val="left"/>
         <w:rPr>
-          <w:rFonts w:ascii="Times New Roman" w:hAnsi="Times New Roman" w:cs="Times New Roman" w:hint="eastAsia"/>
+          <w:rFonts w:ascii="Times New Roman" w:hAnsi="Times New Roman" w:cs="Times New Roman"/>
           <w:kern w:val="0"/>
           <w:sz w:val="24"/>
           <w:szCs w:val="24"/>
